--- a/SkyLabs.docx
+++ b/SkyLabs.docx
@@ -21,16 +21,8 @@
         <w:rPr>
           <w:rFonts w:eastAsia="ArialMT" w:cstheme="minorHAnsi"/>
         </w:rPr>
-        <w:t xml:space="preserve">Cosa si intende per API </w:t>
-      </w:r>
-      <w:proofErr w:type="gramStart"/>
-      <w:r>
-        <w:rPr>
-          <w:rFonts w:eastAsia="ArialMT" w:cstheme="minorHAnsi"/>
-        </w:rPr>
-        <w:t>REST ?</w:t>
-      </w:r>
-      <w:proofErr w:type="gramEnd"/>
+        <w:t>Cosa si intende per API REST ?</w:t>
+      </w:r>
       <w:r>
         <w:rPr>
           <w:rFonts w:eastAsia="ArialMT" w:cstheme="minorHAnsi"/>
@@ -55,13 +47,7 @@
         <w:rPr>
           <w:rFonts w:eastAsia="ArialMT" w:cstheme="minorHAnsi"/>
         </w:rPr>
-        <w:t> si intende Application Programming Interface</w:t>
-      </w:r>
-      <w:r>
-        <w:rPr>
-          <w:rFonts w:eastAsia="ArialMT" w:cstheme="minorHAnsi"/>
-        </w:rPr>
-        <w:t xml:space="preserve"> che non sono altro che degli end points che rispondono alle richieste fatte tramite un client,</w:t>
+        <w:t> si intende Application Programming Interface che non sono altro che degli end points che rispondono alle richieste fatte tramite un client,</w:t>
       </w:r>
       <w:r>
         <w:rPr>
@@ -73,21 +59,7 @@
         <w:rPr>
           <w:rFonts w:eastAsia="ArialMT" w:cstheme="minorHAnsi"/>
         </w:rPr>
-        <w:t xml:space="preserve">n API REST rispetta alcuni determinati principi che sono i seguenti: </w:t>
-      </w:r>
-      <w:proofErr w:type="spellStart"/>
-      <w:r>
-        <w:rPr>
-          <w:rFonts w:eastAsia="ArialMT" w:cstheme="minorHAnsi"/>
-        </w:rPr>
-        <w:t>Stateless</w:t>
-      </w:r>
-      <w:proofErr w:type="spellEnd"/>
-      <w:r>
-        <w:rPr>
-          <w:rFonts w:eastAsia="ArialMT" w:cstheme="minorHAnsi"/>
-        </w:rPr>
-        <w:t xml:space="preserve">, identificazione delle risorse, manipolazioni delle risorse, </w:t>
+        <w:t xml:space="preserve">n API REST rispetta alcuni determinati principi che sono i seguenti: Stateless, identificazione delle risorse, manipolazioni delle risorse, </w:t>
       </w:r>
       <w:r>
         <w:rPr>
@@ -111,19 +83,7 @@
         <w:rPr>
           <w:rFonts w:eastAsia="ArialMT" w:cstheme="minorHAnsi"/>
         </w:rPr>
-        <w:t xml:space="preserve">rispetta il paradigma </w:t>
-      </w:r>
-      <w:r>
-        <w:rPr>
-          <w:rFonts w:eastAsia="ArialMT" w:cstheme="minorHAnsi"/>
-        </w:rPr>
-        <w:t>Client/Server</w:t>
-      </w:r>
-      <w:r>
-        <w:rPr>
-          <w:rFonts w:eastAsia="ArialMT" w:cstheme="minorHAnsi"/>
-        </w:rPr>
-        <w:t xml:space="preserve"> e</w:t>
+        <w:t>rispetta il paradigma Client/Server e</w:t>
       </w:r>
       <w:r>
         <w:rPr>
@@ -135,33 +95,7 @@
         <w:rPr>
           <w:rFonts w:eastAsia="ArialMT" w:cstheme="minorHAnsi"/>
         </w:rPr>
-        <w:t xml:space="preserve"> </w:t>
-      </w:r>
-      <w:r>
-        <w:rPr>
-          <w:rFonts w:eastAsia="ArialMT" w:cstheme="minorHAnsi"/>
-        </w:rPr>
-        <w:t>Interfaccia uniforme</w:t>
-      </w:r>
-      <w:r>
-        <w:rPr>
-          <w:rFonts w:eastAsia="ArialMT" w:cstheme="minorHAnsi"/>
-        </w:rPr>
-        <w:t xml:space="preserve"> (usando nella maniera </w:t>
-      </w:r>
-      <w:proofErr w:type="gramStart"/>
-      <w:r>
-        <w:rPr>
-          <w:rFonts w:eastAsia="ArialMT" w:cstheme="minorHAnsi"/>
-        </w:rPr>
-        <w:t>corretta  GET</w:t>
-      </w:r>
-      <w:proofErr w:type="gramEnd"/>
-      <w:r>
-        <w:rPr>
-          <w:rFonts w:eastAsia="ArialMT" w:cstheme="minorHAnsi"/>
-        </w:rPr>
-        <w:t>, PUSH, DELETE e POST)</w:t>
+        <w:t xml:space="preserve"> Interfaccia uniforme (usando nella maniera corretta  GET, PUSH, DELETE e POST)</w:t>
       </w:r>
     </w:p>
     <w:p>
@@ -183,16 +117,8 @@
         <w:rPr>
           <w:rFonts w:eastAsia="ArialMT" w:cstheme="minorHAnsi"/>
         </w:rPr>
-        <w:t xml:space="preserve">Cosa si intende per servizio </w:t>
-      </w:r>
-      <w:proofErr w:type="gramStart"/>
-      <w:r>
-        <w:rPr>
-          <w:rFonts w:eastAsia="ArialMT" w:cstheme="minorHAnsi"/>
-        </w:rPr>
-        <w:t>SOAP ?</w:t>
-      </w:r>
-      <w:proofErr w:type="gramEnd"/>
+        <w:t>Cosa si intende per servizio SOAP ?</w:t>
+      </w:r>
       <w:r>
         <w:rPr>
           <w:rFonts w:eastAsia="ArialMT" w:cstheme="minorHAnsi"/>
@@ -219,16 +145,8 @@
         <w:rPr>
           <w:rFonts w:eastAsia="ArialMT" w:cstheme="minorHAnsi"/>
         </w:rPr>
-        <w:t xml:space="preserve">Cos'è un database </w:t>
-      </w:r>
-      <w:proofErr w:type="gramStart"/>
-      <w:r>
-        <w:rPr>
-          <w:rFonts w:eastAsia="ArialMT" w:cstheme="minorHAnsi"/>
-        </w:rPr>
-        <w:t>relazionale ?</w:t>
-      </w:r>
-      <w:proofErr w:type="gramEnd"/>
+        <w:t>Cos'è un database relazionale ?</w:t>
+      </w:r>
       <w:r>
         <w:rPr>
           <w:rFonts w:eastAsia="ArialMT" w:cstheme="minorHAnsi"/>
@@ -239,21 +157,7 @@
         <w:rPr>
           <w:rFonts w:eastAsia="ArialMT" w:cstheme="minorHAnsi"/>
         </w:rPr>
-        <w:t xml:space="preserve"> modello di rappresentazione del dato dove alla base di esso ci sono le relazioni tra le varie tabelle presenti nel DB stesso. Le relazioni possono essere 1 a N, N a </w:t>
-      </w:r>
-      <w:proofErr w:type="gramStart"/>
-      <w:r>
-        <w:rPr>
-          <w:rFonts w:eastAsia="ArialMT" w:cstheme="minorHAnsi"/>
-        </w:rPr>
-        <w:t>N ,N</w:t>
-      </w:r>
-      <w:proofErr w:type="gramEnd"/>
-      <w:r>
-        <w:rPr>
-          <w:rFonts w:eastAsia="ArialMT" w:cstheme="minorHAnsi"/>
-        </w:rPr>
-        <w:t xml:space="preserve"> a 1 e 1  a  1</w:t>
+        <w:t xml:space="preserve"> modello di rappresentazione del dato dove alla base di esso ci sono le relazioni tra le varie tabelle presenti nel DB stesso. Le relazioni possono essere 1 a N, N a N ,N a 1 e 1  a  1</w:t>
       </w:r>
     </w:p>
     <w:p>
@@ -275,43 +179,13 @@
         <w:rPr>
           <w:rFonts w:eastAsia="ArialMT" w:cstheme="minorHAnsi"/>
         </w:rPr>
-        <w:t xml:space="preserve">Cos'è un database </w:t>
-      </w:r>
-      <w:proofErr w:type="spellStart"/>
-      <w:proofErr w:type="gramStart"/>
-      <w:r>
-        <w:rPr>
-          <w:rFonts w:eastAsia="ArialMT" w:cstheme="minorHAnsi"/>
-        </w:rPr>
-        <w:t>NoSQL</w:t>
-      </w:r>
-      <w:proofErr w:type="spellEnd"/>
-      <w:r>
-        <w:rPr>
-          <w:rFonts w:eastAsia="ArialMT" w:cstheme="minorHAnsi"/>
-        </w:rPr>
-        <w:t xml:space="preserve"> ?</w:t>
-      </w:r>
-      <w:proofErr w:type="gramEnd"/>
-      <w:r>
-        <w:rPr>
-          <w:rFonts w:eastAsia="ArialMT" w:cstheme="minorHAnsi"/>
-        </w:rPr>
-        <w:t xml:space="preserve"> Un Database </w:t>
-      </w:r>
-      <w:proofErr w:type="spellStart"/>
-      <w:r>
-        <w:rPr>
-          <w:rFonts w:eastAsia="ArialMT" w:cstheme="minorHAnsi"/>
-        </w:rPr>
-        <w:t>Nosql</w:t>
-      </w:r>
-      <w:proofErr w:type="spellEnd"/>
-      <w:r>
-        <w:rPr>
-          <w:rFonts w:eastAsia="ArialMT" w:cstheme="minorHAnsi"/>
-        </w:rPr>
-        <w:t xml:space="preserve"> è un database orientato al documento dove i dati non vengono memorizzati in tabelle ma dove ogni record è memorizzato come documento con determinate caratteristiche</w:t>
+        <w:t>Cos'è un database NoSQL ?</w:t>
+      </w:r>
+      <w:r>
+        <w:rPr>
+          <w:rFonts w:eastAsia="ArialMT" w:cstheme="minorHAnsi"/>
+        </w:rPr>
+        <w:t xml:space="preserve"> Un Database Nosql è un database orientato al documento dove i dati non vengono memorizzati in tabelle ma dove ogni record è memorizzato come documento con determinate caratteristiche</w:t>
       </w:r>
     </w:p>
     <w:p>
@@ -333,41 +207,13 @@
         <w:rPr>
           <w:rFonts w:eastAsia="ArialMT" w:cstheme="minorHAnsi"/>
         </w:rPr>
-        <w:t xml:space="preserve">Cos'è un </w:t>
-      </w:r>
-      <w:proofErr w:type="gramStart"/>
-      <w:r>
-        <w:rPr>
-          <w:rFonts w:eastAsia="ArialMT" w:cstheme="minorHAnsi"/>
-        </w:rPr>
-        <w:t>ORM ?</w:t>
-      </w:r>
-      <w:proofErr w:type="gramEnd"/>
-      <w:r>
-        <w:rPr>
-          <w:rFonts w:eastAsia="ArialMT" w:cstheme="minorHAnsi"/>
-        </w:rPr>
-        <w:t xml:space="preserve"> Fai almeno un esempio.</w:t>
-      </w:r>
-      <w:r>
-        <w:rPr>
-          <w:rFonts w:eastAsia="ArialMT" w:cstheme="minorHAnsi"/>
-        </w:rPr>
-        <w:t xml:space="preserve"> ORM è una tecnica di programmazione tramite la quale è possibile manipolare i dati presenti nei </w:t>
-      </w:r>
-      <w:proofErr w:type="spellStart"/>
-      <w:r>
-        <w:rPr>
-          <w:rFonts w:eastAsia="ArialMT" w:cstheme="minorHAnsi"/>
-        </w:rPr>
-        <w:t>db</w:t>
-      </w:r>
-      <w:proofErr w:type="spellEnd"/>
-      <w:r>
-        <w:rPr>
-          <w:rFonts w:eastAsia="ArialMT" w:cstheme="minorHAnsi"/>
-        </w:rPr>
-        <w:t xml:space="preserve"> relazionali direttamente via codice.</w:t>
+        <w:t>Cos'è un ORM ? Fai almeno un esempio.</w:t>
+      </w:r>
+      <w:r>
+        <w:rPr>
+          <w:rFonts w:eastAsia="ArialMT" w:cstheme="minorHAnsi"/>
+        </w:rPr>
+        <w:t xml:space="preserve"> ORM è una tecnica di programmazione tramite la quale è possibile manipolare i dati presenti nei db relazionali direttamente via codice.</w:t>
       </w:r>
       <w:r>
         <w:rPr>
@@ -385,35 +231,7 @@
         <w:rPr>
           <w:rFonts w:eastAsia="ArialMT" w:cstheme="minorHAnsi"/>
         </w:rPr>
-        <w:t xml:space="preserve">usato è </w:t>
-      </w:r>
-      <w:proofErr w:type="spellStart"/>
-      <w:r>
-        <w:rPr>
-          <w:rFonts w:eastAsia="ArialMT" w:cstheme="minorHAnsi"/>
-        </w:rPr>
-        <w:t>entity</w:t>
-      </w:r>
-      <w:proofErr w:type="spellEnd"/>
-      <w:r>
-        <w:rPr>
-          <w:rFonts w:eastAsia="ArialMT" w:cstheme="minorHAnsi"/>
-        </w:rPr>
-        <w:t xml:space="preserve"> Framework, esso permette di creare oggetti e contesti tramite i quali è possibile interagire con i dati presenti </w:t>
-      </w:r>
-      <w:proofErr w:type="gramStart"/>
-      <w:r>
-        <w:rPr>
-          <w:rFonts w:eastAsia="ArialMT" w:cstheme="minorHAnsi"/>
-        </w:rPr>
-        <w:t>sui con</w:t>
-      </w:r>
-      <w:proofErr w:type="gramEnd"/>
-      <w:r>
-        <w:rPr>
-          <w:rFonts w:eastAsia="ArialMT" w:cstheme="minorHAnsi"/>
-        </w:rPr>
-        <w:t xml:space="preserve"> database.</w:t>
+        <w:t>usato è entity Framework, esso permette di creare oggetti e contesti tramite i quali è possibile interagire con i dati presenti sui con database.</w:t>
       </w:r>
     </w:p>
     <w:p>
@@ -435,63 +253,13 @@
         <w:rPr>
           <w:rFonts w:eastAsia="ArialMT" w:cstheme="minorHAnsi"/>
         </w:rPr>
-        <w:t xml:space="preserve">Cos'è la SQL </w:t>
-      </w:r>
-      <w:proofErr w:type="gramStart"/>
-      <w:r>
-        <w:rPr>
-          <w:rFonts w:eastAsia="ArialMT" w:cstheme="minorHAnsi"/>
-        </w:rPr>
-        <w:t>Injection ?</w:t>
-      </w:r>
-      <w:proofErr w:type="gramEnd"/>
-      <w:r>
-        <w:rPr>
-          <w:rFonts w:eastAsia="ArialMT" w:cstheme="minorHAnsi"/>
-        </w:rPr>
-        <w:t xml:space="preserve"> </w:t>
-      </w:r>
-      <w:proofErr w:type="spellStart"/>
-      <w:r>
-        <w:rPr>
-          <w:rFonts w:eastAsia="ArialMT" w:cstheme="minorHAnsi"/>
-        </w:rPr>
-        <w:t>Sql</w:t>
-      </w:r>
-      <w:proofErr w:type="spellEnd"/>
-      <w:r>
-        <w:rPr>
-          <w:rFonts w:eastAsia="ArialMT" w:cstheme="minorHAnsi"/>
-        </w:rPr>
-        <w:t xml:space="preserve"> injection è </w:t>
-      </w:r>
-      <w:proofErr w:type="gramStart"/>
-      <w:r>
-        <w:rPr>
-          <w:rFonts w:eastAsia="ArialMT" w:cstheme="minorHAnsi"/>
-        </w:rPr>
-        <w:t>problematica  comune</w:t>
-      </w:r>
-      <w:proofErr w:type="gramEnd"/>
-      <w:r>
-        <w:rPr>
-          <w:rFonts w:eastAsia="ArialMT" w:cstheme="minorHAnsi"/>
-        </w:rPr>
-        <w:t xml:space="preserve"> nei sistemi progettati dove l’utente ha interfaccia di interazione verso il sistema poco strutturata. Il termine stesso SQL injection indica l’iniezione di codice malevolo (volontariamente o meno) che bloccherebbe il DB. Questo può avvenire, per esempio, quando si permette l’utilizzo di caselle di testo dove l’utente può inserire parte del codice </w:t>
-      </w:r>
-      <w:proofErr w:type="spellStart"/>
-      <w:r>
-        <w:rPr>
-          <w:rFonts w:eastAsia="ArialMT" w:cstheme="minorHAnsi"/>
-        </w:rPr>
-        <w:t>sql</w:t>
-      </w:r>
-      <w:proofErr w:type="spellEnd"/>
-      <w:r>
-        <w:rPr>
-          <w:rFonts w:eastAsia="ArialMT" w:cstheme="minorHAnsi"/>
-        </w:rPr>
-        <w:t xml:space="preserve"> da far eseguire alla sua applicazione.</w:t>
+        <w:t>Cos'è la SQL Injection ?</w:t>
+      </w:r>
+      <w:r>
+        <w:rPr>
+          <w:rFonts w:eastAsia="ArialMT" w:cstheme="minorHAnsi"/>
+        </w:rPr>
+        <w:t xml:space="preserve"> Sql injection è problematica  comune nei sistemi progettati dove l’utente ha interfaccia di interazione verso il sistema poco strutturata. Il termine stesso SQL injection indica l’iniezione di codice malevolo (volontariamente o meno) che bloccherebbe il DB. Questo può avvenire, per esempio, quando si permette l’utilizzo di caselle di testo dove l’utente può inserire parte del codice sql da far eseguire alla sua applicazione.</w:t>
       </w:r>
     </w:p>
     <w:p>
@@ -513,21 +281,7 @@
         <w:rPr>
           <w:rFonts w:eastAsia="ArialMT" w:cstheme="minorHAnsi"/>
         </w:rPr>
-        <w:t xml:space="preserve">Cos'è l'autenticazione a </w:t>
-      </w:r>
-      <w:proofErr w:type="gramStart"/>
-      <w:r>
-        <w:rPr>
-          <w:rFonts w:eastAsia="ArialMT" w:cstheme="minorHAnsi"/>
-        </w:rPr>
-        <w:t>2</w:t>
-      </w:r>
-      <w:proofErr w:type="gramEnd"/>
-      <w:r>
-        <w:rPr>
-          <w:rFonts w:eastAsia="ArialMT" w:cstheme="minorHAnsi"/>
-        </w:rPr>
-        <w:t xml:space="preserve"> fattori? </w:t>
+        <w:t xml:space="preserve">Cos'è l'autenticazione a 2 fattori? </w:t>
       </w:r>
       <w:r>
         <w:rPr>
@@ -551,21 +305,7 @@
         <w:rPr>
           <w:rFonts w:eastAsia="ArialMT" w:cstheme="minorHAnsi"/>
         </w:rPr>
-        <w:t xml:space="preserve">al sito interessato, quest’ultimo una volta avvenuto l’accesso tramite user e pass, invia un codice al numero di telefono presente nel sistema per quell’utente per verificare se chi sta entrando è la stessa persona che possiede il telefono. Volutamente ho usato questi termini perché in caso di clonazione o furto del telefono </w:t>
-      </w:r>
-      <w:proofErr w:type="gramStart"/>
-      <w:r>
-        <w:rPr>
-          <w:rFonts w:eastAsia="ArialMT" w:cstheme="minorHAnsi"/>
-        </w:rPr>
-        <w:t>( oltre</w:t>
-      </w:r>
-      <w:proofErr w:type="gramEnd"/>
-      <w:r>
-        <w:rPr>
-          <w:rFonts w:eastAsia="ArialMT" w:cstheme="minorHAnsi"/>
-        </w:rPr>
-        <w:t xml:space="preserve"> alla identità digitale) questo sistema può fallire</w:t>
+        <w:t>al sito interessato, quest’ultimo una volta avvenuto l’accesso tramite user e pass, invia un codice al numero di telefono presente nel sistema per quell’utente per verificare se chi sta entrando è la stessa persona che possiede il telefono. Volutamente ho usato questi termini perché in caso di clonazione o furto del telefono ( oltre alla identità digitale) questo sistema può fallire</w:t>
       </w:r>
     </w:p>
     <w:p>
@@ -611,55 +351,342 @@
         <w:rPr>
           <w:rFonts w:eastAsia="ArialMT" w:cstheme="minorHAnsi"/>
         </w:rPr>
-        <w:t xml:space="preserve">Cos'è una </w:t>
-      </w:r>
-      <w:proofErr w:type="spellStart"/>
-      <w:r>
-        <w:rPr>
-          <w:rFonts w:eastAsia="ArialMT" w:cstheme="minorHAnsi"/>
-        </w:rPr>
-        <w:t>Sticky</w:t>
-      </w:r>
-      <w:proofErr w:type="spellEnd"/>
-      <w:r>
-        <w:rPr>
-          <w:rFonts w:eastAsia="ArialMT" w:cstheme="minorHAnsi"/>
-        </w:rPr>
-        <w:t xml:space="preserve"> Session in un sistema con Load Balancing?</w:t>
-      </w:r>
-      <w:r>
-        <w:rPr>
-          <w:rFonts w:eastAsia="ArialMT" w:cstheme="minorHAnsi"/>
-        </w:rPr>
-        <w:t xml:space="preserve"> Una </w:t>
-      </w:r>
-      <w:proofErr w:type="spellStart"/>
-      <w:r>
-        <w:rPr>
-          <w:rFonts w:eastAsia="ArialMT" w:cstheme="minorHAnsi"/>
-        </w:rPr>
-        <w:t>stycky</w:t>
-      </w:r>
-      <w:proofErr w:type="spellEnd"/>
-      <w:r>
-        <w:rPr>
-          <w:rFonts w:eastAsia="ArialMT" w:cstheme="minorHAnsi"/>
-        </w:rPr>
-        <w:t xml:space="preserve"> session in un sistema di load </w:t>
-      </w:r>
-      <w:proofErr w:type="spellStart"/>
-      <w:r>
-        <w:rPr>
-          <w:rFonts w:eastAsia="ArialMT" w:cstheme="minorHAnsi"/>
-        </w:rPr>
-        <w:t>balacing</w:t>
-      </w:r>
-      <w:proofErr w:type="spellEnd"/>
-      <w:r>
-        <w:rPr>
-          <w:rFonts w:eastAsia="ArialMT" w:cstheme="minorHAnsi"/>
-        </w:rPr>
-        <w:t xml:space="preserve"> permette, data la sessione di un browser, di interagire con una e solamente una macchina posta sotto il bilanciatore  </w:t>
+        <w:t>Cos'è una Sticky Session in un sistema con Load Balancing?</w:t>
+      </w:r>
+      <w:r>
+        <w:rPr>
+          <w:rFonts w:eastAsia="ArialMT" w:cstheme="minorHAnsi"/>
+        </w:rPr>
+        <w:t xml:space="preserve"> Una stycky session in un sistema di load balacing permette, data la sessione di un browser, di interagire con una e solamente una macchina posta sotto il bilanciatore  </w:t>
+      </w:r>
+    </w:p>
+    <w:p>
+      <w:pPr>
+        <w:rPr>
+          <w:rFonts w:cstheme="minorHAnsi"/>
+        </w:rPr>
+      </w:pPr>
+    </w:p>
+    <w:p>
+      <w:pPr>
+        <w:pStyle w:val="Paragrafoelenco"/>
+        <w:numPr>
+          <w:ilvl w:val="0"/>
+          <w:numId w:val="1"/>
+        </w:numPr>
+        <w:autoSpaceDE w:val="0"/>
+        <w:autoSpaceDN w:val="0"/>
+        <w:adjustRightInd w:val="0"/>
+        <w:spacing w:after="0" w:line="240" w:lineRule="auto"/>
+        <w:rPr>
+          <w:rFonts w:asciiTheme="majorHAnsi" w:eastAsia="ArialMT" w:hAnsiTheme="majorHAnsi" w:cstheme="majorHAnsi"/>
+        </w:rPr>
+      </w:pPr>
+      <w:r>
+        <w:rPr>
+          <w:rFonts w:asciiTheme="majorHAnsi" w:eastAsia="ArialMT" w:hAnsiTheme="majorHAnsi" w:cstheme="majorHAnsi"/>
+        </w:rPr>
+        <w:t xml:space="preserve">Scrivi una query che estragga il </w:t>
+      </w:r>
+      <w:r>
+        <w:rPr>
+          <w:rFonts w:asciiTheme="majorHAnsi" w:eastAsia="ArialMT" w:hAnsiTheme="majorHAnsi" w:cstheme="majorHAnsi"/>
+          <w:b/>
+          <w:bCs/>
+        </w:rPr>
+        <w:t xml:space="preserve">numero di persone </w:t>
+      </w:r>
+      <w:r>
+        <w:rPr>
+          <w:rFonts w:asciiTheme="majorHAnsi" w:eastAsia="ArialMT" w:hAnsiTheme="majorHAnsi" w:cstheme="majorHAnsi"/>
+        </w:rPr>
+        <w:t xml:space="preserve">con </w:t>
+      </w:r>
+      <w:r>
+        <w:rPr>
+          <w:rFonts w:asciiTheme="majorHAnsi" w:eastAsia="ArialMT" w:hAnsiTheme="majorHAnsi" w:cstheme="majorHAnsi"/>
+          <w:b/>
+          <w:bCs/>
+        </w:rPr>
+        <w:t xml:space="preserve">meno di 30 anni </w:t>
+      </w:r>
+      <w:r>
+        <w:rPr>
+          <w:rFonts w:asciiTheme="majorHAnsi" w:eastAsia="ArialMT" w:hAnsiTheme="majorHAnsi" w:cstheme="majorHAnsi"/>
+        </w:rPr>
+        <w:t>che</w:t>
+      </w:r>
+    </w:p>
+    <w:p>
+      <w:pPr>
+        <w:pStyle w:val="Paragrafoelenco"/>
+        <w:autoSpaceDE w:val="0"/>
+        <w:autoSpaceDN w:val="0"/>
+        <w:adjustRightInd w:val="0"/>
+        <w:spacing w:after="0" w:line="240" w:lineRule="auto"/>
+        <w:rPr>
+          <w:rFonts w:asciiTheme="majorHAnsi" w:eastAsia="ArialMT" w:hAnsiTheme="majorHAnsi" w:cstheme="majorHAnsi"/>
+          <w:b/>
+          <w:bCs/>
+        </w:rPr>
+      </w:pPr>
+      <w:r>
+        <w:rPr>
+          <w:rFonts w:asciiTheme="majorHAnsi" w:eastAsia="ArialMT" w:hAnsiTheme="majorHAnsi" w:cstheme="majorHAnsi"/>
+        </w:rPr>
+        <w:t xml:space="preserve">guadagnano </w:t>
+      </w:r>
+      <w:r>
+        <w:rPr>
+          <w:rFonts w:asciiTheme="majorHAnsi" w:eastAsia="ArialMT" w:hAnsiTheme="majorHAnsi" w:cstheme="majorHAnsi"/>
+          <w:b/>
+          <w:bCs/>
+        </w:rPr>
+        <w:t>più di 50.000 dollari l'anno</w:t>
+      </w:r>
+    </w:p>
+    <w:p>
+      <w:pPr>
+        <w:pStyle w:val="Paragrafoelenco"/>
+        <w:autoSpaceDE w:val="0"/>
+        <w:autoSpaceDN w:val="0"/>
+        <w:adjustRightInd w:val="0"/>
+        <w:spacing w:after="0" w:line="240" w:lineRule="auto"/>
+        <w:rPr>
+          <w:rFonts w:asciiTheme="majorHAnsi" w:eastAsia="ArialMT" w:hAnsiTheme="majorHAnsi" w:cstheme="majorHAnsi"/>
+          <w:b/>
+          <w:bCs/>
+        </w:rPr>
+      </w:pPr>
+    </w:p>
+    <w:p>
+      <w:pPr>
+        <w:pStyle w:val="Paragrafoelenco"/>
+        <w:autoSpaceDE w:val="0"/>
+        <w:autoSpaceDN w:val="0"/>
+        <w:adjustRightInd w:val="0"/>
+        <w:spacing w:after="0" w:line="240" w:lineRule="auto"/>
+        <w:rPr>
+          <w:rFonts w:asciiTheme="majorHAnsi" w:eastAsia="ArialMT" w:hAnsiTheme="majorHAnsi" w:cstheme="majorHAnsi"/>
+          <w:i/>
+          <w:iCs/>
+          <w:lang w:val="en-GB"/>
+        </w:rPr>
+      </w:pPr>
+      <w:r>
+        <w:rPr>
+          <w:rFonts w:asciiTheme="majorHAnsi" w:eastAsia="ArialMT" w:hAnsiTheme="majorHAnsi" w:cstheme="majorHAnsi"/>
+          <w:i/>
+          <w:iCs/>
+          <w:lang w:val="en-GB"/>
+        </w:rPr>
+        <w:t>select count(Id)as N</w:t>
+      </w:r>
+      <w:r>
+        <w:rPr>
+          <w:rFonts w:asciiTheme="majorHAnsi" w:eastAsia="ArialMT" w:hAnsiTheme="majorHAnsi" w:cstheme="majorHAnsi"/>
+          <w:i/>
+          <w:iCs/>
+          <w:lang w:val="en-GB"/>
+        </w:rPr>
+        <w:t>umerodipersone</w:t>
+      </w:r>
+      <w:r>
+        <w:rPr>
+          <w:rFonts w:asciiTheme="majorHAnsi" w:eastAsia="ArialMT" w:hAnsiTheme="majorHAnsi" w:cstheme="majorHAnsi"/>
+          <w:i/>
+          <w:iCs/>
+          <w:lang w:val="en-GB"/>
+        </w:rPr>
+        <w:t xml:space="preserve"> from records where age&lt;=30 and </w:t>
+      </w:r>
+      <w:r>
+        <w:rPr>
+          <w:rFonts w:asciiTheme="majorHAnsi" w:eastAsia="ArialMT" w:hAnsiTheme="majorHAnsi" w:cstheme="majorHAnsi"/>
+          <w:i/>
+          <w:iCs/>
+          <w:lang w:val="en-GB"/>
+        </w:rPr>
+        <w:t>over_50k</w:t>
+      </w:r>
+      <w:r>
+        <w:rPr>
+          <w:rFonts w:asciiTheme="majorHAnsi" w:eastAsia="ArialMT" w:hAnsiTheme="majorHAnsi" w:cstheme="majorHAnsi"/>
+          <w:i/>
+          <w:iCs/>
+          <w:lang w:val="en-GB"/>
+        </w:rPr>
+        <w:t>=true</w:t>
+      </w:r>
+    </w:p>
+    <w:p>
+      <w:pPr>
+        <w:pStyle w:val="Paragrafoelenco"/>
+        <w:numPr>
+          <w:ilvl w:val="0"/>
+          <w:numId w:val="1"/>
+        </w:numPr>
+        <w:autoSpaceDE w:val="0"/>
+        <w:autoSpaceDN w:val="0"/>
+        <w:adjustRightInd w:val="0"/>
+        <w:spacing w:after="0" w:line="240" w:lineRule="auto"/>
+        <w:rPr>
+          <w:rFonts w:asciiTheme="majorHAnsi" w:hAnsiTheme="majorHAnsi" w:cstheme="majorHAnsi"/>
+        </w:rPr>
+      </w:pPr>
+      <w:r>
+        <w:rPr>
+          <w:rFonts w:asciiTheme="majorHAnsi" w:eastAsia="ArialMT" w:hAnsiTheme="majorHAnsi" w:cstheme="majorHAnsi"/>
+        </w:rPr>
+        <w:t xml:space="preserve">Scrivi una query che riporti il </w:t>
+      </w:r>
+      <w:r>
+        <w:rPr>
+          <w:rFonts w:asciiTheme="majorHAnsi" w:eastAsia="ArialMT" w:hAnsiTheme="majorHAnsi" w:cstheme="majorHAnsi"/>
+          <w:b/>
+          <w:bCs/>
+        </w:rPr>
+        <w:t xml:space="preserve">guadagno di capitale medio </w:t>
+      </w:r>
+      <w:r>
+        <w:rPr>
+          <w:rFonts w:asciiTheme="majorHAnsi" w:eastAsia="ArialMT" w:hAnsiTheme="majorHAnsi" w:cstheme="majorHAnsi"/>
+        </w:rPr>
+        <w:t>per ogni categoria</w:t>
+      </w:r>
+      <w:r>
+        <w:rPr>
+          <w:rFonts w:asciiTheme="majorHAnsi" w:eastAsia="ArialMT" w:hAnsiTheme="majorHAnsi" w:cstheme="majorHAnsi"/>
+        </w:rPr>
+        <w:t xml:space="preserve"> </w:t>
+      </w:r>
+      <w:r>
+        <w:rPr>
+          <w:rFonts w:asciiTheme="majorHAnsi" w:eastAsia="ArialMT" w:hAnsiTheme="majorHAnsi" w:cstheme="majorHAnsi"/>
+        </w:rPr>
+        <w:t>lavorativa</w:t>
+      </w:r>
+    </w:p>
+    <w:p>
+      <w:pPr>
+        <w:autoSpaceDE w:val="0"/>
+        <w:autoSpaceDN w:val="0"/>
+        <w:adjustRightInd w:val="0"/>
+        <w:spacing w:after="0" w:line="240" w:lineRule="auto"/>
+        <w:ind w:firstLine="708"/>
+        <w:rPr>
+          <w:rFonts w:asciiTheme="majorHAnsi" w:eastAsia="ArialMT" w:hAnsiTheme="majorHAnsi" w:cstheme="majorHAnsi"/>
+          <w:lang w:val="en-GB"/>
+        </w:rPr>
+      </w:pPr>
+      <w:r>
+        <w:rPr>
+          <w:rFonts w:asciiTheme="majorHAnsi" w:eastAsia="ArialMT" w:hAnsiTheme="majorHAnsi" w:cstheme="majorHAnsi"/>
+          <w:lang w:val="en-GB"/>
+        </w:rPr>
+        <w:t xml:space="preserve">Select avg(r. </w:t>
+      </w:r>
+      <w:r>
+        <w:rPr>
+          <w:rFonts w:asciiTheme="majorHAnsi" w:eastAsia="ArialMT" w:hAnsiTheme="majorHAnsi" w:cstheme="majorHAnsi"/>
+          <w:lang w:val="en-GB"/>
+        </w:rPr>
+        <w:t>capital_gain</w:t>
+      </w:r>
+      <w:r>
+        <w:rPr>
+          <w:rFonts w:asciiTheme="majorHAnsi" w:eastAsia="ArialMT" w:hAnsiTheme="majorHAnsi" w:cstheme="majorHAnsi"/>
+          <w:lang w:val="en-GB"/>
+        </w:rPr>
+        <w:t xml:space="preserve">) </w:t>
+      </w:r>
+      <w:r>
+        <w:rPr>
+          <w:rFonts w:asciiTheme="majorHAnsi" w:eastAsia="ArialMT" w:hAnsiTheme="majorHAnsi" w:cstheme="majorHAnsi"/>
+          <w:lang w:val="en-GB"/>
+        </w:rPr>
+        <w:t>as guadagnoMedio</w:t>
+      </w:r>
+      <w:r>
+        <w:rPr>
+          <w:rFonts w:asciiTheme="majorHAnsi" w:eastAsia="ArialMT" w:hAnsiTheme="majorHAnsi" w:cstheme="majorHAnsi"/>
+          <w:lang w:val="en-GB"/>
+        </w:rPr>
+        <w:t>, o.name</w:t>
+      </w:r>
+      <w:r>
+        <w:rPr>
+          <w:rFonts w:asciiTheme="majorHAnsi" w:eastAsia="ArialMT" w:hAnsiTheme="majorHAnsi" w:cstheme="majorHAnsi"/>
+          <w:lang w:val="en-GB"/>
+        </w:rPr>
+        <w:t xml:space="preserve"> as occupazione</w:t>
+      </w:r>
+      <w:r>
+        <w:rPr>
+          <w:rFonts w:asciiTheme="majorHAnsi" w:eastAsia="ArialMT" w:hAnsiTheme="majorHAnsi" w:cstheme="majorHAnsi"/>
+          <w:lang w:val="en-GB"/>
+        </w:rPr>
+        <w:t xml:space="preserve"> from record r inner join </w:t>
+      </w:r>
+    </w:p>
+    <w:p>
+      <w:pPr>
+        <w:autoSpaceDE w:val="0"/>
+        <w:autoSpaceDN w:val="0"/>
+        <w:adjustRightInd w:val="0"/>
+        <w:spacing w:after="0" w:line="240" w:lineRule="auto"/>
+        <w:ind w:firstLine="708"/>
+        <w:rPr>
+          <w:rFonts w:asciiTheme="majorHAnsi" w:eastAsia="ArialMT" w:hAnsiTheme="majorHAnsi" w:cstheme="majorHAnsi"/>
+        </w:rPr>
+      </w:pPr>
+      <w:r>
+        <w:rPr>
+          <w:rFonts w:asciiTheme="majorHAnsi" w:eastAsia="ArialMT" w:hAnsiTheme="majorHAnsi" w:cstheme="majorHAnsi"/>
+        </w:rPr>
+        <w:t>O</w:t>
+      </w:r>
+      <w:r>
+        <w:rPr>
+          <w:rFonts w:asciiTheme="majorHAnsi" w:eastAsia="ArialMT" w:hAnsiTheme="majorHAnsi" w:cstheme="majorHAnsi"/>
+        </w:rPr>
+        <w:t>ccupation</w:t>
+      </w:r>
+      <w:r>
+        <w:rPr>
+          <w:rFonts w:asciiTheme="majorHAnsi" w:eastAsia="ArialMT" w:hAnsiTheme="majorHAnsi" w:cstheme="majorHAnsi"/>
+        </w:rPr>
+        <w:t xml:space="preserve"> o on R. </w:t>
+      </w:r>
+      <w:r>
+        <w:rPr>
+          <w:rFonts w:asciiTheme="majorHAnsi" w:eastAsia="ArialMT" w:hAnsiTheme="majorHAnsi" w:cstheme="majorHAnsi"/>
+        </w:rPr>
+        <w:t>occupation_id</w:t>
+      </w:r>
+      <w:r>
+        <w:rPr>
+          <w:rFonts w:asciiTheme="majorHAnsi" w:eastAsia="ArialMT" w:hAnsiTheme="majorHAnsi" w:cstheme="majorHAnsi"/>
+        </w:rPr>
+        <w:t>=o.id</w:t>
+      </w:r>
+    </w:p>
+    <w:p>
+      <w:pPr>
+        <w:autoSpaceDE w:val="0"/>
+        <w:autoSpaceDN w:val="0"/>
+        <w:adjustRightInd w:val="0"/>
+        <w:spacing w:after="0" w:line="240" w:lineRule="auto"/>
+        <w:ind w:firstLine="708"/>
+        <w:rPr>
+          <w:rFonts w:asciiTheme="majorHAnsi" w:eastAsia="ArialMT" w:hAnsiTheme="majorHAnsi" w:cstheme="majorHAnsi"/>
+        </w:rPr>
+      </w:pPr>
+      <w:r>
+        <w:rPr>
+          <w:rFonts w:asciiTheme="majorHAnsi" w:eastAsia="ArialMT" w:hAnsiTheme="majorHAnsi" w:cstheme="majorHAnsi"/>
+        </w:rPr>
+        <w:t>Group by o.name</w:t>
       </w:r>
     </w:p>
     <w:sectPr>
@@ -916,6 +943,7 @@
     <w:lsdException w:name="HTML Sample" w:semiHidden="1" w:unhideWhenUsed="1"/>
     <w:lsdException w:name="HTML Typewriter" w:semiHidden="1" w:unhideWhenUsed="1"/>
     <w:lsdException w:name="HTML Variable" w:semiHidden="1" w:unhideWhenUsed="1"/>
+    <w:lsdException w:name="Normal Table" w:semiHidden="1" w:unhideWhenUsed="1"/>
     <w:lsdException w:name="annotation subject" w:semiHidden="1" w:unhideWhenUsed="1"/>
     <w:lsdException w:name="No List" w:semiHidden="1" w:unhideWhenUsed="1"/>
     <w:lsdException w:name="Outline List 1" w:semiHidden="1" w:unhideWhenUsed="1"/>
@@ -962,8 +990,10 @@
     <w:lsdException w:name="Table Subtle 2" w:semiHidden="1" w:unhideWhenUsed="1"/>
     <w:lsdException w:name="Table Web 1" w:semiHidden="1" w:unhideWhenUsed="1"/>
     <w:lsdException w:name="Table Web 2" w:semiHidden="1" w:unhideWhenUsed="1"/>
+    <w:lsdException w:name="Table Web 3" w:semiHidden="1" w:unhideWhenUsed="1"/>
     <w:lsdException w:name="Balloon Text" w:semiHidden="1" w:unhideWhenUsed="1"/>
     <w:lsdException w:name="Table Grid" w:uiPriority="39"/>
+    <w:lsdException w:name="Table Theme" w:semiHidden="1" w:unhideWhenUsed="1"/>
     <w:lsdException w:name="Placeholder Text" w:semiHidden="1"/>
     <w:lsdException w:name="No Spacing" w:uiPriority="1" w:qFormat="1"/>
     <w:lsdException w:name="Light Shading" w:uiPriority="60"/>
